--- a/Yeni Microsoft Word Belgesi.docx
+++ b/Yeni Microsoft Word Belgesi.docx
@@ -28,6 +28,7 @@
         <w:t xml:space="preserve"> </w:t>
       </w:r>
       <w:proofErr w:type="spellStart"/>
+      <w:proofErr w:type="gramStart"/>
       <w:r>
         <w:t>jer</w:t>
       </w:r>
@@ -40,8 +41,61 @@
         <w:t>rjjjj</w:t>
       </w:r>
       <w:proofErr w:type="spellEnd"/>
+      <w:proofErr w:type="gramEnd"/>
       <w:r>
         <w:t xml:space="preserve">   </w:t>
+      </w:r>
+    </w:p>
+    <w:p>
+      <w:proofErr w:type="spellStart"/>
+      <w:r>
+        <w:t>Frfrj</w:t>
+      </w:r>
+      <w:proofErr w:type="spellEnd"/>
+      <w:r>
+        <w:t xml:space="preserve"> </w:t>
+      </w:r>
+      <w:proofErr w:type="spellStart"/>
+      <w:r>
+        <w:t>krk</w:t>
+      </w:r>
+      <w:proofErr w:type="spellEnd"/>
+      <w:r>
+        <w:t xml:space="preserve"> r </w:t>
+      </w:r>
+      <w:proofErr w:type="spellStart"/>
+      <w:r>
+        <w:t>r</w:t>
+      </w:r>
+      <w:proofErr w:type="spellEnd"/>
+      <w:r>
+        <w:t xml:space="preserve"> </w:t>
+      </w:r>
+      <w:proofErr w:type="spellStart"/>
+      <w:r>
+        <w:t>rt</w:t>
+      </w:r>
+      <w:proofErr w:type="spellEnd"/>
+      <w:r>
+        <w:t xml:space="preserve"> ret er t</w:t>
+      </w:r>
+    </w:p>
+    <w:p>
+      <w:proofErr w:type="spellStart"/>
+      <w:r>
+        <w:t>Sd</w:t>
+      </w:r>
+      <w:proofErr w:type="spellEnd"/>
+      <w:r>
+        <w:t xml:space="preserve"> d </w:t>
+      </w:r>
+      <w:proofErr w:type="spellStart"/>
+      <w:r>
+        <w:t>dwe</w:t>
+      </w:r>
+      <w:proofErr w:type="spellEnd"/>
+      <w:r>
+        <w:t xml:space="preserve">  er er</w:t>
       </w:r>
       <w:bookmarkStart w:id="0" w:name="_GoBack"/>
       <w:bookmarkEnd w:id="0"/>
